--- a/Resume_Manideep-Wells fargo.docx
+++ b/Resume_Manideep-Wells fargo.docx
@@ -951,7 +951,7 @@
     <w:tbl>
       <w:tblPr>
         <w:tblStyle w:val="a"/>
-        <w:tblW w:w="10071" w:type="dxa"/>
+        <w:tblW w:w="13140" w:type="dxa"/>
         <w:tblInd w:w="-5" w:type="dxa"/>
         <w:tblBorders>
           <w:top w:val="single" w:sz="4" w:space="0" w:color="000000"/>
@@ -966,7 +966,7 @@
       </w:tblPr>
       <w:tblGrid>
         <w:gridCol w:w="4680"/>
-        <w:gridCol w:w="5391"/>
+        <w:gridCol w:w="8460"/>
       </w:tblGrid>
       <w:tr>
         <w:tc>
@@ -998,7 +998,7 @@
         </w:tc>
         <w:tc>
           <w:tcPr>
-            <w:tcW w:w="5391" w:type="dxa"/>
+            <w:tcW w:w="8460" w:type="dxa"/>
             <w:shd w:val="clear" w:color="auto" w:fill="auto"/>
           </w:tcPr>
           <w:p>
@@ -1033,7 +1033,7 @@
                 <w:color w:val="000000"/>
                 <w:sz w:val="24"/>
               </w:rPr>
-              <w:t>11</w:t>
+              <w:t>21</w:t>
             </w:r>
             <w:r>
               <w:rPr>
@@ -1041,7 +1041,15 @@
                 <w:color w:val="000000"/>
                 <w:sz w:val="24"/>
               </w:rPr>
-              <w:t>) / JEE ,SQL</w:t>
+              <w:t xml:space="preserve">) </w:t>
+            </w:r>
+            <w:r>
+              <w:rPr>
+                <w:rFonts w:ascii="Calibri" w:eastAsia="Calibri" w:hAnsi="Calibri" w:cs="Calibri"/>
+                <w:color w:val="000000"/>
+                <w:sz w:val="24"/>
+              </w:rPr>
+              <w:t xml:space="preserve"> ,SQL</w:t>
             </w:r>
             <w:r>
               <w:rPr>
@@ -1089,7 +1097,17 @@
                 <w:b w:val="0"/>
                 <w:szCs w:val="22"/>
               </w:rPr>
-              <w:t>(Java Enterprise Edition)</w:t>
+              <w:t>(Jakarta</w:t>
+            </w:r>
+            <w:bookmarkStart w:id="0" w:name="_GoBack"/>
+            <w:bookmarkEnd w:id="0"/>
+            <w:r>
+              <w:rPr>
+                <w:rFonts w:ascii="Calibri" w:eastAsia="Calibri" w:hAnsi="Calibri" w:cs="Calibri"/>
+                <w:b w:val="0"/>
+                <w:szCs w:val="22"/>
+              </w:rPr>
+              <w:t xml:space="preserve"> Enterprise Edition)</w:t>
             </w:r>
             <w:r>
               <w:rPr>
@@ -1103,7 +1121,7 @@
         </w:tc>
         <w:tc>
           <w:tcPr>
-            <w:tcW w:w="5391" w:type="dxa"/>
+            <w:tcW w:w="8460" w:type="dxa"/>
             <w:tcBorders>
               <w:top w:val="nil"/>
             </w:tcBorders>
@@ -1139,17 +1157,23 @@
                 <w:color w:val="000000"/>
                 <w:sz w:val="24"/>
               </w:rPr>
-              <w:t xml:space="preserve">, EJB(Enterprise java beans </w:t>
+              <w:t>, EJB(</w:t>
             </w:r>
-            <w:bookmarkStart w:id="0" w:name="_GoBack"/>
-            <w:bookmarkEnd w:id="0"/>
             <w:r>
               <w:rPr>
                 <w:rFonts w:ascii="Calibri" w:eastAsia="Calibri" w:hAnsi="Calibri" w:cs="Calibri"/>
                 <w:color w:val="000000"/>
                 <w:sz w:val="24"/>
               </w:rPr>
-              <w:t>)</w:t>
+              <w:t xml:space="preserve">Basics of </w:t>
+            </w:r>
+            <w:r>
+              <w:rPr>
+                <w:rFonts w:ascii="Calibri" w:eastAsia="Calibri" w:hAnsi="Calibri" w:cs="Calibri"/>
+                <w:color w:val="000000"/>
+                <w:sz w:val="24"/>
+              </w:rPr>
+              <w:t>Enterprise java beans )</w:t>
             </w:r>
           </w:p>
         </w:tc>
@@ -1181,13 +1205,13 @@
                 <w:b w:val="0"/>
                 <w:szCs w:val="22"/>
               </w:rPr>
-              <w:t>Distributed Technology</w:t>
+              <w:t>Distributed Technologies</w:t>
             </w:r>
           </w:p>
         </w:tc>
         <w:tc>
           <w:tcPr>
-            <w:tcW w:w="5391" w:type="dxa"/>
+            <w:tcW w:w="8460" w:type="dxa"/>
             <w:tcBorders>
               <w:top w:val="nil"/>
             </w:tcBorders>
@@ -1223,7 +1247,7 @@
                 <w:color w:val="000000"/>
                 <w:sz w:val="24"/>
               </w:rPr>
-              <w:t xml:space="preserve">, SOAP web services , </w:t>
+              <w:t>/ Spring REST Module</w:t>
             </w:r>
           </w:p>
           <w:p>
@@ -1248,7 +1272,7 @@
                 <w:color w:val="000000"/>
                 <w:sz w:val="24"/>
               </w:rPr>
-              <w:t>IBM Data Power middleware for SOAP web services</w:t>
+              <w:t xml:space="preserve">SOAP web services </w:t>
             </w:r>
           </w:p>
         </w:tc>
@@ -1283,7 +1307,7 @@
         </w:tc>
         <w:tc>
           <w:tcPr>
-            <w:tcW w:w="5391" w:type="dxa"/>
+            <w:tcW w:w="8460" w:type="dxa"/>
             <w:shd w:val="clear" w:color="auto" w:fill="auto"/>
           </w:tcPr>
           <w:p>
@@ -1351,7 +1375,7 @@
         </w:tc>
         <w:tc>
           <w:tcPr>
-            <w:tcW w:w="5391" w:type="dxa"/>
+            <w:tcW w:w="8460" w:type="dxa"/>
             <w:shd w:val="clear" w:color="auto" w:fill="auto"/>
           </w:tcPr>
           <w:p>
@@ -1419,7 +1443,7 @@
         </w:tc>
         <w:tc>
           <w:tcPr>
-            <w:tcW w:w="5391" w:type="dxa"/>
+            <w:tcW w:w="8460" w:type="dxa"/>
             <w:shd w:val="clear" w:color="auto" w:fill="auto"/>
           </w:tcPr>
           <w:p>
@@ -1482,7 +1506,7 @@
         </w:tc>
         <w:tc>
           <w:tcPr>
-            <w:tcW w:w="5391" w:type="dxa"/>
+            <w:tcW w:w="8460" w:type="dxa"/>
             <w:tcBorders>
               <w:top w:val="nil"/>
             </w:tcBorders>
@@ -1643,7 +1667,7 @@
         </w:tc>
         <w:tc>
           <w:tcPr>
-            <w:tcW w:w="5391" w:type="dxa"/>
+            <w:tcW w:w="8460" w:type="dxa"/>
             <w:tcBorders>
               <w:top w:val="nil"/>
             </w:tcBorders>
@@ -1730,72 +1754,6 @@
             <w:r>
               <w:rPr>
                 <w:rFonts w:ascii="Calibri" w:eastAsia="Calibri" w:hAnsi="Calibri" w:cs="Calibri"/>
-                <w:b w:val="0"/>
-                <w:szCs w:val="22"/>
-              </w:rPr>
-              <w:t>Distributed Framework</w:t>
-            </w:r>
-          </w:p>
-        </w:tc>
-        <w:tc>
-          <w:tcPr>
-            <w:tcW w:w="5391" w:type="dxa"/>
-            <w:tcBorders>
-              <w:top w:val="nil"/>
-            </w:tcBorders>
-            <w:shd w:val="clear" w:color="auto" w:fill="auto"/>
-          </w:tcPr>
-          <w:p>
-            <w:pPr>
-              <w:pBdr>
-                <w:top w:val="nil"/>
-                <w:left w:val="nil"/>
-                <w:bottom w:val="nil"/>
-                <w:right w:val="nil"/>
-                <w:between w:val="nil"/>
-              </w:pBdr>
-              <w:spacing w:before="60"/>
-              <w:rPr>
-                <w:rFonts w:ascii="Calibri" w:eastAsia="Calibri" w:hAnsi="Calibri" w:cs="Calibri"/>
-                <w:color w:val="000000"/>
-                <w:sz w:val="24"/>
-              </w:rPr>
-            </w:pPr>
-            <w:r>
-              <w:rPr>
-                <w:rFonts w:ascii="Calibri" w:eastAsia="Calibri" w:hAnsi="Calibri" w:cs="Calibri"/>
-                <w:color w:val="000000"/>
-                <w:sz w:val="24"/>
-              </w:rPr>
-              <w:t>Spring REST</w:t>
-            </w:r>
-          </w:p>
-        </w:tc>
-      </w:tr>
-      <w:tr>
-        <w:tc>
-          <w:tcPr>
-            <w:tcW w:w="4680" w:type="dxa"/>
-            <w:tcBorders>
-              <w:top w:val="nil"/>
-            </w:tcBorders>
-            <w:shd w:val="clear" w:color="auto" w:fill="auto"/>
-          </w:tcPr>
-          <w:p>
-            <w:pPr>
-              <w:pStyle w:val="Heading4"/>
-              <w:spacing w:after="0"/>
-              <w:jc w:val="both"/>
-              <w:outlineLvl w:val="3"/>
-              <w:rPr>
-                <w:rFonts w:ascii="Calibri" w:eastAsia="Calibri" w:hAnsi="Calibri" w:cs="Calibri"/>
-                <w:b w:val="0"/>
-                <w:szCs w:val="22"/>
-              </w:rPr>
-            </w:pPr>
-            <w:r>
-              <w:rPr>
-                <w:rFonts w:ascii="Calibri" w:eastAsia="Calibri" w:hAnsi="Calibri" w:cs="Calibri"/>
                 <w:color w:val="000000"/>
               </w:rPr>
               <w:t>Messaging Systems</w:t>
@@ -1804,7 +1762,7 @@
         </w:tc>
         <w:tc>
           <w:tcPr>
-            <w:tcW w:w="5391" w:type="dxa"/>
+            <w:tcW w:w="8460" w:type="dxa"/>
             <w:tcBorders>
               <w:top w:val="nil"/>
             </w:tcBorders>
@@ -1919,7 +1877,7 @@
         </w:tc>
         <w:tc>
           <w:tcPr>
-            <w:tcW w:w="5391" w:type="dxa"/>
+            <w:tcW w:w="8460" w:type="dxa"/>
             <w:tcBorders>
               <w:top w:val="nil"/>
             </w:tcBorders>
@@ -2072,7 +2030,7 @@
         </w:tc>
         <w:tc>
           <w:tcPr>
-            <w:tcW w:w="5391" w:type="dxa"/>
+            <w:tcW w:w="8460" w:type="dxa"/>
             <w:tcBorders>
               <w:top w:val="nil"/>
             </w:tcBorders>
@@ -2165,7 +2123,7 @@
         </w:tc>
         <w:tc>
           <w:tcPr>
-            <w:tcW w:w="5391" w:type="dxa"/>
+            <w:tcW w:w="8460" w:type="dxa"/>
             <w:tcBorders>
               <w:top w:val="nil"/>
             </w:tcBorders>
@@ -2347,7 +2305,7 @@
         </w:tc>
         <w:tc>
           <w:tcPr>
-            <w:tcW w:w="5391" w:type="dxa"/>
+            <w:tcW w:w="8460" w:type="dxa"/>
             <w:shd w:val="clear" w:color="auto" w:fill="auto"/>
           </w:tcPr>
           <w:p>
@@ -2439,7 +2397,7 @@
         </w:tc>
         <w:tc>
           <w:tcPr>
-            <w:tcW w:w="5391" w:type="dxa"/>
+            <w:tcW w:w="8460" w:type="dxa"/>
             <w:shd w:val="clear" w:color="auto" w:fill="auto"/>
           </w:tcPr>
           <w:p>
@@ -2494,7 +2452,7 @@
         </w:tc>
         <w:tc>
           <w:tcPr>
-            <w:tcW w:w="5391" w:type="dxa"/>
+            <w:tcW w:w="8460" w:type="dxa"/>
             <w:shd w:val="clear" w:color="auto" w:fill="auto"/>
           </w:tcPr>
           <w:p>
@@ -2676,7 +2634,7 @@
         </w:tc>
         <w:tc>
           <w:tcPr>
-            <w:tcW w:w="5391" w:type="dxa"/>
+            <w:tcW w:w="8460" w:type="dxa"/>
             <w:shd w:val="clear" w:color="auto" w:fill="auto"/>
           </w:tcPr>
           <w:p>
@@ -2768,7 +2726,7 @@
         </w:tc>
         <w:tc>
           <w:tcPr>
-            <w:tcW w:w="5391" w:type="dxa"/>
+            <w:tcW w:w="8460" w:type="dxa"/>
             <w:shd w:val="clear" w:color="auto" w:fill="auto"/>
           </w:tcPr>
           <w:p>
@@ -3013,7 +2971,7 @@
         </w:tc>
         <w:tc>
           <w:tcPr>
-            <w:tcW w:w="5391" w:type="dxa"/>
+            <w:tcW w:w="8460" w:type="dxa"/>
             <w:shd w:val="clear" w:color="auto" w:fill="auto"/>
           </w:tcPr>
           <w:p>
@@ -3131,6 +3089,7 @@
           <w:szCs w:val="24"/>
           <w:u w:val="single"/>
         </w:rPr>
+        <w:lastRenderedPageBreak/>
         <w:t>Project Name</w:t>
       </w:r>
       <w:r>
@@ -4654,6 +4613,7 @@
           <w:sz w:val="23"/>
           <w:szCs w:val="23"/>
         </w:rPr>
+        <w:lastRenderedPageBreak/>
         <w:t xml:space="preserve">Project </w:t>
       </w:r>
       <w:r>
@@ -6164,7 +6124,6 @@
           <w:rFonts w:cstheme="minorHAnsi"/>
           <w:sz w:val="24"/>
         </w:rPr>
-        <w:lastRenderedPageBreak/>
         <w:t xml:space="preserve">worked on implementing Spring integrated Aspect-J AOP </w:t>
       </w:r>
       <w:r>
@@ -6304,6 +6263,7 @@
           <w:szCs w:val="24"/>
           <w:u w:val="single"/>
         </w:rPr>
+        <w:lastRenderedPageBreak/>
         <w:t>Project Name</w:t>
       </w:r>
       <w:r>
@@ -7259,6 +7219,304 @@
     </w:p>
     <w:p>
       <w:pPr>
+        <w:pBdr>
+          <w:top w:val="nil"/>
+          <w:left w:val="nil"/>
+          <w:bottom w:val="nil"/>
+          <w:right w:val="nil"/>
+          <w:between w:val="nil"/>
+        </w:pBdr>
+        <w:spacing w:before="240" w:after="60" w:line="240" w:lineRule="auto"/>
+        <w:jc w:val="both"/>
+        <w:rPr>
+          <w:rFonts w:eastAsia="Calibri" w:cstheme="minorHAnsi"/>
+          <w:b/>
+          <w:color w:val="000000"/>
+          <w:sz w:val="24"/>
+        </w:rPr>
+      </w:pPr>
+      <w:r>
+        <w:rPr>
+          <w:rFonts w:eastAsia="Calibri" w:cstheme="minorHAnsi"/>
+          <w:b/>
+          <w:color w:val="000000"/>
+          <w:sz w:val="24"/>
+        </w:rPr>
+        <w:t>Education:</w:t>
+      </w:r>
+    </w:p>
+    <w:p>
+      <w:pPr>
+        <w:numPr>
+          <w:ilvl w:val="0"/>
+          <w:numId w:val="6"/>
+        </w:numPr>
+        <w:spacing w:before="100" w:after="100" w:line="240" w:lineRule="auto"/>
+        <w:jc w:val="both"/>
+        <w:rPr>
+          <w:rFonts w:eastAsia="Calibri" w:cstheme="minorHAnsi"/>
+          <w:color w:val="000000"/>
+          <w:sz w:val="24"/>
+        </w:rPr>
+      </w:pPr>
+      <w:r>
+        <w:rPr>
+          <w:rFonts w:eastAsia="Calibri" w:cstheme="minorHAnsi"/>
+          <w:color w:val="000000"/>
+          <w:sz w:val="24"/>
+        </w:rPr>
+        <w:t>Completed Bachelor in Electronics and Communication Engineering from P.R.VITS  college of Engineering (Affiliated to JNTUA University), Kavali. A.P</w:t>
+      </w:r>
+    </w:p>
+    <w:p>
+      <w:pPr>
+        <w:numPr>
+          <w:ilvl w:val="0"/>
+          <w:numId w:val="6"/>
+        </w:numPr>
+        <w:spacing w:before="100" w:after="100" w:line="240" w:lineRule="auto"/>
+        <w:jc w:val="both"/>
+        <w:rPr>
+          <w:rFonts w:eastAsia="Calibri" w:cstheme="minorHAnsi"/>
+          <w:color w:val="000000"/>
+          <w:sz w:val="24"/>
+        </w:rPr>
+      </w:pPr>
+      <w:r>
+        <w:rPr>
+          <w:rFonts w:eastAsia="Calibri" w:cstheme="minorHAnsi"/>
+          <w:color w:val="000000"/>
+          <w:sz w:val="24"/>
+        </w:rPr>
+        <w:t>Completed Secondary Education with 86%from Narayana , Nellore.</w:t>
+      </w:r>
+    </w:p>
+    <w:p>
+      <w:pPr>
+        <w:jc w:val="both"/>
+        <w:rPr>
+          <w:rFonts w:ascii="Calibri" w:eastAsia="Calibri" w:hAnsi="Calibri" w:cs="Calibri"/>
+          <w:b/>
+          <w:u w:val="single"/>
+        </w:rPr>
+      </w:pPr>
+    </w:p>
+    <w:p>
+      <w:pPr>
+        <w:spacing w:line="240" w:lineRule="auto"/>
+        <w:rPr>
+          <w:rFonts w:ascii="Calibri" w:eastAsia="Calibri" w:hAnsi="Calibri" w:cs="Calibri"/>
+          <w:b/>
+          <w:u w:val="single"/>
+        </w:rPr>
+      </w:pPr>
+      <w:r>
+        <w:rPr>
+          <w:b/>
+          <w:u w:val="single"/>
+        </w:rPr>
+        <w:t>PERSONAL PROFILE</w:t>
+      </w:r>
+    </w:p>
+    <w:p>
+      <w:pPr>
+        <w:spacing w:line="240" w:lineRule="auto"/>
+        <w:rPr>
+          <w:rFonts w:eastAsia="Calibri" w:cstheme="minorHAnsi"/>
+          <w:color w:val="000000"/>
+          <w:sz w:val="24"/>
+        </w:rPr>
+      </w:pPr>
+      <w:r>
+        <w:rPr>
+          <w:rFonts w:eastAsia="Calibri" w:cstheme="minorHAnsi"/>
+          <w:color w:val="000000"/>
+          <w:sz w:val="24"/>
+        </w:rPr>
+        <w:t xml:space="preserve">Name   </w:t>
+      </w:r>
+      <w:r>
+        <w:rPr>
+          <w:rFonts w:eastAsia="Calibri" w:cstheme="minorHAnsi"/>
+          <w:color w:val="000000"/>
+          <w:sz w:val="24"/>
+        </w:rPr>
+        <w:tab/>
+        <w:t xml:space="preserve">     </w:t>
+      </w:r>
+      <w:r>
+        <w:rPr>
+          <w:rFonts w:eastAsia="Calibri" w:cstheme="minorHAnsi"/>
+          <w:color w:val="000000"/>
+          <w:sz w:val="24"/>
+        </w:rPr>
+        <w:t xml:space="preserve">:  </w:t>
+      </w:r>
+      <w:r>
+        <w:rPr>
+          <w:rFonts w:eastAsia="Calibri" w:cstheme="minorHAnsi"/>
+          <w:color w:val="000000"/>
+          <w:sz w:val="24"/>
+        </w:rPr>
+        <w:t xml:space="preserve">voleti venkata </w:t>
+      </w:r>
+      <w:r>
+        <w:rPr>
+          <w:rFonts w:eastAsia="Calibri" w:cstheme="minorHAnsi"/>
+          <w:color w:val="000000"/>
+          <w:sz w:val="24"/>
+        </w:rPr>
+        <w:t>Manideep kumar</w:t>
+      </w:r>
+    </w:p>
+    <w:p>
+      <w:pPr>
+        <w:spacing w:line="240" w:lineRule="auto"/>
+        <w:rPr>
+          <w:rFonts w:eastAsia="Calibri" w:cstheme="minorHAnsi"/>
+          <w:color w:val="000000"/>
+          <w:sz w:val="24"/>
+        </w:rPr>
+      </w:pPr>
+      <w:r>
+        <w:rPr>
+          <w:rFonts w:eastAsia="Calibri" w:cstheme="minorHAnsi"/>
+          <w:color w:val="000000"/>
+          <w:sz w:val="24"/>
+        </w:rPr>
+        <w:t>Date of Birth</w:t>
+      </w:r>
+      <w:r>
+        <w:rPr>
+          <w:rFonts w:eastAsia="Calibri" w:cstheme="minorHAnsi"/>
+          <w:color w:val="000000"/>
+          <w:sz w:val="24"/>
+        </w:rPr>
+        <w:tab/>
+        <w:t xml:space="preserve">     :   12-June-1994</w:t>
+      </w:r>
+    </w:p>
+    <w:p>
+      <w:pPr>
+        <w:spacing w:line="240" w:lineRule="auto"/>
+        <w:rPr>
+          <w:rFonts w:eastAsia="Calibri" w:cstheme="minorHAnsi"/>
+          <w:color w:val="000000"/>
+          <w:sz w:val="24"/>
+        </w:rPr>
+      </w:pPr>
+      <w:r>
+        <w:rPr>
+          <w:rFonts w:eastAsia="Calibri" w:cstheme="minorHAnsi"/>
+          <w:color w:val="000000"/>
+          <w:sz w:val="24"/>
+        </w:rPr>
+        <w:t>Nationality</w:t>
+      </w:r>
+      <w:r>
+        <w:rPr>
+          <w:rFonts w:eastAsia="Calibri" w:cstheme="minorHAnsi"/>
+          <w:color w:val="000000"/>
+          <w:sz w:val="24"/>
+        </w:rPr>
+        <w:tab/>
+        <w:t xml:space="preserve">     :    INDIAN</w:t>
+      </w:r>
+    </w:p>
+    <w:p>
+      <w:pPr>
+        <w:spacing w:line="240" w:lineRule="auto"/>
+        <w:rPr>
+          <w:rFonts w:eastAsia="Calibri" w:cstheme="minorHAnsi"/>
+          <w:color w:val="000000"/>
+          <w:sz w:val="24"/>
+        </w:rPr>
+      </w:pPr>
+      <w:r>
+        <w:rPr>
+          <w:rFonts w:eastAsia="Calibri" w:cstheme="minorHAnsi"/>
+          <w:color w:val="000000"/>
+          <w:sz w:val="24"/>
+        </w:rPr>
+        <w:t>Marital Status</w:t>
+      </w:r>
+      <w:r>
+        <w:rPr>
+          <w:rFonts w:eastAsia="Calibri" w:cstheme="minorHAnsi"/>
+          <w:color w:val="000000"/>
+          <w:sz w:val="24"/>
+        </w:rPr>
+        <w:tab/>
+        <w:t xml:space="preserve">     :   Married</w:t>
+      </w:r>
+    </w:p>
+    <w:p>
+      <w:pPr>
+        <w:spacing w:line="240" w:lineRule="auto"/>
+        <w:rPr>
+          <w:rFonts w:eastAsia="Calibri" w:cstheme="minorHAnsi"/>
+          <w:color w:val="000000"/>
+          <w:sz w:val="24"/>
+        </w:rPr>
+      </w:pPr>
+      <w:r>
+        <w:rPr>
+          <w:rFonts w:eastAsia="Calibri" w:cstheme="minorHAnsi"/>
+          <w:color w:val="000000"/>
+          <w:sz w:val="24"/>
+        </w:rPr>
+        <w:t>Place</w:t>
+      </w:r>
+      <w:r>
+        <w:rPr>
+          <w:rFonts w:eastAsia="Calibri" w:cstheme="minorHAnsi"/>
+          <w:color w:val="000000"/>
+          <w:sz w:val="24"/>
+        </w:rPr>
+        <w:tab/>
+        <w:t xml:space="preserve">                    :   Hyderabad</w:t>
+      </w:r>
+    </w:p>
+    <w:p>
+      <w:pPr>
+        <w:spacing w:line="240" w:lineRule="auto"/>
+        <w:ind w:left="1440" w:hanging="1440"/>
+        <w:jc w:val="right"/>
+        <w:rPr>
+          <w:rFonts w:ascii="Calibri" w:eastAsia="Calibri" w:hAnsi="Calibri" w:cs="Calibri"/>
+          <w:sz w:val="20"/>
+          <w:szCs w:val="20"/>
+        </w:rPr>
+      </w:pPr>
+      <w:r>
+        <w:tab/>
+      </w:r>
+      <w:r>
+        <w:tab/>
+      </w:r>
+      <w:r>
+        <w:tab/>
+      </w:r>
+      <w:r>
+        <w:tab/>
+      </w:r>
+      <w:r>
+        <w:tab/>
+      </w:r>
+      <w:r>
+        <w:tab/>
+      </w:r>
+      <w:r>
+        <w:tab/>
+        <w:t>Thanks,</w:t>
+      </w:r>
+      <w:r>
+        <w:br/>
+        <w:t xml:space="preserve">Manideep </w:t>
+      </w:r>
+    </w:p>
+    <w:p>
+      <w:pPr>
         <w:spacing w:after="0" w:line="240" w:lineRule="auto"/>
         <w:jc w:val="both"/>
         <w:rPr>
@@ -7288,82 +7546,11 @@
         <w:spacing w:after="0" w:line="240" w:lineRule="auto"/>
         <w:jc w:val="both"/>
         <w:rPr>
-          <w:rFonts w:cstheme="minorHAnsi"/>
-          <w:color w:val="000000"/>
-          <w:sz w:val="28"/>
-          <w:szCs w:val="24"/>
-        </w:rPr>
-      </w:pPr>
-    </w:p>
-    <w:p>
-      <w:pPr>
-        <w:spacing w:after="0" w:line="240" w:lineRule="auto"/>
-        <w:jc w:val="both"/>
-        <w:rPr>
           <w:rFonts w:eastAsia="Calibri" w:cstheme="minorHAnsi"/>
           <w:color w:val="000000"/>
           <w:sz w:val="24"/>
         </w:rPr>
       </w:pPr>
-      <w:r>
-        <w:rPr>
-          <w:rFonts w:eastAsia="Calibri" w:cstheme="minorHAnsi"/>
-          <w:color w:val="000000"/>
-          <w:sz w:val="24"/>
-        </w:rPr>
-        <w:t>Thanks and regards</w:t>
-      </w:r>
-    </w:p>
-    <w:p>
-      <w:pPr>
-        <w:spacing w:after="0" w:line="240" w:lineRule="auto"/>
-        <w:jc w:val="both"/>
-        <w:rPr>
-          <w:rFonts w:eastAsia="Calibri" w:cstheme="minorHAnsi"/>
-          <w:color w:val="000000"/>
-          <w:sz w:val="24"/>
-        </w:rPr>
-      </w:pPr>
-      <w:r>
-        <w:rPr>
-          <w:rFonts w:eastAsia="Calibri" w:cstheme="minorHAnsi"/>
-          <w:color w:val="000000"/>
-          <w:sz w:val="24"/>
-        </w:rPr>
-        <w:t xml:space="preserve">                                                                                      </w:t>
-      </w:r>
-      <w:r>
-        <w:rPr>
-          <w:rFonts w:eastAsia="Calibri" w:cstheme="minorHAnsi"/>
-          <w:color w:val="000000"/>
-          <w:sz w:val="24"/>
-        </w:rPr>
-        <w:t xml:space="preserve">   </w:t>
-      </w:r>
-      <w:r>
-        <w:rPr>
-          <w:rFonts w:eastAsia="Calibri" w:cstheme="minorHAnsi"/>
-          <w:color w:val="000000"/>
-          <w:sz w:val="24"/>
-        </w:rPr>
-        <w:t xml:space="preserve">  </w:t>
-      </w:r>
-      <w:r>
-        <w:rPr>
-          <w:rFonts w:eastAsia="Calibri" w:cstheme="minorHAnsi"/>
-          <w:color w:val="000000"/>
-          <w:sz w:val="24"/>
-        </w:rPr>
-        <w:t xml:space="preserve">               </w:t>
-      </w:r>
-      <w:r>
-        <w:rPr>
-          <w:rFonts w:eastAsia="Calibri" w:cstheme="minorHAnsi"/>
-          <w:color w:val="000000"/>
-          <w:sz w:val="24"/>
-        </w:rPr>
-        <w:t>Manideep</w:t>
-      </w:r>
     </w:p>
     <w:sectPr>
       <w:headerReference w:type="default" r:id="rId10"/>
@@ -11252,7 +11439,7 @@
 </file>
 
 <file path=customXml/itemProps2.xml><?xml version="1.0" encoding="utf-8"?>
-<ds:datastoreItem xmlns:ds="http://schemas.openxmlformats.org/officeDocument/2006/customXml" ds:itemID="{0485D846-9E18-4AEB-BA9D-993AF47B6A08}">
+<ds:datastoreItem xmlns:ds="http://schemas.openxmlformats.org/officeDocument/2006/customXml" ds:itemID="{32BFB058-81BC-40A9-9A6B-578AE30D26FA}">
   <ds:schemaRefs>
     <ds:schemaRef ds:uri="http://schemas.openxmlformats.org/officeDocument/2006/bibliography"/>
   </ds:schemaRefs>
